--- a/WordDocuments/Aptos/0663.docx
+++ b/WordDocuments/Aptos/0663.docx
@@ -12,7 +12,7 @@
           <w:color w:val="000000"/>
           <w:sz w:val="44"/>
         </w:rPr>
-        <w:t>Unveiling the Quantum Realm: A Path to Technological Singularity</w:t>
+        <w:t>Mathematics: A Journey Through Numbers and Logic</w:t>
       </w:r>
     </w:p>
     <w:p>
@@ -26,7 +26,7 @@
           <w:color w:val="000000"/>
           <w:sz w:val="36"/>
         </w:rPr>
-        <w:t>Dr</w:t>
+        <w:t>Prof</w:t>
       </w:r>
       <w:r>
         <w:rPr>
@@ -42,7 +42,7 @@
           <w:color w:val="000000"/>
           <w:sz w:val="36"/>
         </w:rPr>
-        <w:t xml:space="preserve"> Amelia Jacobson</w:t>
+        <w:t xml:space="preserve"> Marcus Adams</w:t>
       </w:r>
     </w:p>
     <w:p>
@@ -55,7 +55,7 @@
           <w:color w:val="000000"/>
           <w:sz w:val="32"/>
         </w:rPr>
-        <w:t>amelia</w:t>
+        <w:t>marcus</w:t>
       </w:r>
       <w:r>
         <w:rPr>
@@ -71,7 +71,7 @@
           <w:color w:val="000000"/>
           <w:sz w:val="32"/>
         </w:rPr>
-        <w:t>jacobson@quantuminstitute</w:t>
+        <w:t>adams@eduinstitute</w:t>
       </w:r>
       <w:r>
         <w:rPr>
@@ -98,7 +98,7 @@
           <w:color w:val="000000"/>
           <w:sz w:val="24"/>
         </w:rPr>
-        <w:t>In the realm of science, the quest to unravel the mysteries of the quantum realm holds immense significance, promising transformative potential across diverse fields</w:t>
+        <w:t>Mathematics, the language of the universe, holds immense power to unveil the secrets of the cosmos</w:t>
       </w:r>
       <w:r>
         <w:rPr>
@@ -114,7 +114,7 @@
           <w:color w:val="000000"/>
           <w:sz w:val="24"/>
         </w:rPr>
-        <w:t xml:space="preserve"> Quantum mechanics, with its perplexing phenomena like superposition, entanglement, and wave-particle duality, presents a new frontier of exploration, beckoning us to transcend the limitations of classical physics</w:t>
+        <w:t xml:space="preserve"> It is a subject that captivates the minds of young and old alike, enriching our understanding of nature and enabling us to unravel the mysteries it holds</w:t>
       </w:r>
       <w:r>
         <w:rPr>
@@ -130,7 +130,7 @@
           <w:color w:val="000000"/>
           <w:sz w:val="24"/>
         </w:rPr>
-        <w:t xml:space="preserve"> As we delve deeper into this enigmatic domain, we stand at the cusp of technological breakthroughs that could herald an era of unparalleled progress</w:t>
+        <w:t xml:space="preserve"> From the intricate patterns of fractals to the elegance of calculus, mathematics invites us on an exploration of the fundamental principles governing our world</w:t>
       </w:r>
       <w:r>
         <w:rPr>
@@ -155,7 +155,7 @@
           <w:sz w:val="24"/>
         </w:rPr>
         <w:br/>
-        <w:t>The intricate dance of subatomic particles offers a glimpse into a world governed by probabilities and uncertainties, where quantum properties defy our conventional notions of reality</w:t>
+        <w:t>In the realm of mathematics, we investigate the complex interplay of numbers, symbols, and equations</w:t>
       </w:r>
       <w:r>
         <w:rPr>
@@ -171,7 +171,7 @@
           <w:color w:val="000000"/>
           <w:sz w:val="24"/>
         </w:rPr>
-        <w:t xml:space="preserve"> Harnessing these quantum effects promises exponential leaps in computing power, enabling us to solve previously intractable problems and revolutionize fields such as cryptography, optimization, and artificial intelligence</w:t>
+        <w:t xml:space="preserve"> We unlock the mysteries of geometry, traversing through the landscapes of shapes and angles</w:t>
       </w:r>
       <w:r>
         <w:rPr>
@@ -187,7 +187,23 @@
           <w:color w:val="000000"/>
           <w:sz w:val="24"/>
         </w:rPr>
-        <w:t xml:space="preserve"> Beyond computing, quantum technologies are poised to revolutionize materials science, medicine, and communication, opening up new avenues for innovation and societal transformation</w:t>
+        <w:t xml:space="preserve"> We discover the beauty of algebra, manipulating expressions and equations to unveil hidden relationships</w:t>
+      </w:r>
+      <w:r>
+        <w:rPr>
+          <w:rFonts w:ascii="Aptos" w:hAnsi="Aptos"/>
+          <w:color w:val="000000"/>
+          <w:sz w:val="24"/>
+        </w:rPr>
+        <w:t>.</w:t>
+      </w:r>
+      <w:r>
+        <w:rPr>
+          <w:rFonts w:ascii="Aptos" w:hAnsi="Aptos"/>
+          <w:color w:val="000000"/>
+          <w:sz w:val="24"/>
+        </w:rPr>
+        <w:t xml:space="preserve"> And as we delve into calculus, we uncover the intricate dance of change, exploring the rates and patterns that define the universe's dynamic processes</w:t>
       </w:r>
       <w:r>
         <w:rPr>
@@ -212,7 +228,7 @@
           <w:sz w:val="24"/>
         </w:rPr>
         <w:br/>
-        <w:t>While the path to technological singularity, a hypothetical point where technological advancements reach an irreversible and self-sustaining crescendo, remains shrouded in uncertainty, the exploration of the quantum realm offers a compelling path forward</w:t>
+        <w:t>Mathematics is not merely about abstract concepts; it is a tool that empowers us to solve real-world problems</w:t>
       </w:r>
       <w:r>
         <w:rPr>
@@ -228,7 +244,23 @@
           <w:color w:val="000000"/>
           <w:sz w:val="24"/>
         </w:rPr>
-        <w:t xml:space="preserve"> This journey, though fraught with challenges, beckons us to transcend the boundaries of our current understanding and forge a new era of scientific discovery and technological marvels</w:t>
+        <w:t xml:space="preserve"> From predicting the trajectory of a rocket to analyzing financial data, mathematics equips us with the skills to navigate the complexities of our world</w:t>
+      </w:r>
+      <w:r>
+        <w:rPr>
+          <w:rFonts w:ascii="Aptos" w:hAnsi="Aptos"/>
+          <w:color w:val="000000"/>
+          <w:sz w:val="24"/>
+        </w:rPr>
+        <w:t>.</w:t>
+      </w:r>
+      <w:r>
+        <w:rPr>
+          <w:rFonts w:ascii="Aptos" w:hAnsi="Aptos"/>
+          <w:color w:val="000000"/>
+          <w:sz w:val="24"/>
+        </w:rPr>
+        <w:t xml:space="preserve"> It fosters critical thinking, analytical reasoning, and problem-solving abilities, preparing us for success in various fields and endeavors</w:t>
       </w:r>
       <w:r>
         <w:rPr>
@@ -255,7 +287,7 @@
           <w:rFonts w:ascii="Aptos" w:hAnsi="Aptos"/>
           <w:color w:val="000000"/>
         </w:rPr>
-        <w:t>Our exploration of the quantum realm, with its enigmatic phenomena and profound implications, holds the key to unlocking a future of boundless possibilities</w:t>
+        <w:t>Mathematics stands as a powerful and versatile tool that unveils the mysteries of the universe and equips us with essential skills for navigating the complexities of life</w:t>
       </w:r>
       <w:r>
         <w:rPr>
@@ -269,15 +301,7 @@
           <w:rFonts w:ascii="Aptos" w:hAnsi="Aptos"/>
           <w:color w:val="000000"/>
         </w:rPr>
-        <w:t xml:space="preserve"> From transformative computing technologies to groundbreaking advancements in materials science and medicine, the uncharted territory of quantum mechanics beckons us to </w:t>
-      </w:r>
-      <w:r>
-        <w:rPr>
-          <w:rFonts w:ascii="Aptos" w:hAnsi="Aptos"/>
-          <w:color w:val="000000"/>
-        </w:rPr>
-        <w:lastRenderedPageBreak/>
-        <w:t>transcend the limitations of classical physics</w:t>
+        <w:t xml:space="preserve"> It invites us on an exploration of numbers, symbols, and equations, captivating our minds with its intricate patterns and elegant structures</w:t>
       </w:r>
       <w:r>
         <w:rPr>
@@ -291,7 +315,21 @@
           <w:rFonts w:ascii="Aptos" w:hAnsi="Aptos"/>
           <w:color w:val="000000"/>
         </w:rPr>
-        <w:t xml:space="preserve"> While the path to technological singularity remains uncertain, the pursuit of quantum knowledge offers a compelling roadmap to a world of unprecedented technological prowess, ushering in an era of innovation that will redefine the very fabric of our existence</w:t>
+        <w:t xml:space="preserve"> As we delve deeper into mathematics, we unlock the secrets of geometry, algebra, and calculus, gaining a profound understanding of the fundamental principles that govern our world</w:t>
+      </w:r>
+      <w:r>
+        <w:rPr>
+          <w:rFonts w:ascii="Aptos" w:hAnsi="Aptos"/>
+          <w:color w:val="000000"/>
+        </w:rPr>
+        <w:t>.</w:t>
+      </w:r>
+      <w:r>
+        <w:rPr>
+          <w:rFonts w:ascii="Aptos" w:hAnsi="Aptos"/>
+          <w:color w:val="000000"/>
+        </w:rPr>
+        <w:t xml:space="preserve"> Mathematics is more than a subject; it is a language that empowers us to solve real-world problems and make informed decisions, shaping our lives and contributing to the advancement of society</w:t>
       </w:r>
       <w:r>
         <w:rPr>
@@ -301,6 +339,7 @@
         <w:t>.</w:t>
       </w:r>
     </w:p>
+    <w:p/>
     <w:sectPr>
       <w:pgSz w:w="12240" w:h="15840"/>
       <w:pgMar w:top="1440" w:right="1800" w:bottom="1440" w:left="1800" w:header="720" w:footer="720" w:gutter="0"/>
@@ -484,31 +523,31 @@
       </w:rPr>
     </w:lvl>
   </w:abstractNum>
-  <w:num w:numId="1" w16cid:durableId="579801200">
+  <w:num w:numId="1" w16cid:durableId="922495701">
     <w:abstractNumId w:val="8"/>
   </w:num>
-  <w:num w:numId="2" w16cid:durableId="112139053">
+  <w:num w:numId="2" w16cid:durableId="293751683">
     <w:abstractNumId w:val="6"/>
   </w:num>
-  <w:num w:numId="3" w16cid:durableId="1195999056">
+  <w:num w:numId="3" w16cid:durableId="442379270">
     <w:abstractNumId w:val="5"/>
   </w:num>
-  <w:num w:numId="4" w16cid:durableId="1940020870">
+  <w:num w:numId="4" w16cid:durableId="236936658">
     <w:abstractNumId w:val="4"/>
   </w:num>
-  <w:num w:numId="5" w16cid:durableId="1124344635">
+  <w:num w:numId="5" w16cid:durableId="1278368932">
     <w:abstractNumId w:val="7"/>
   </w:num>
-  <w:num w:numId="6" w16cid:durableId="56170289">
+  <w:num w:numId="6" w16cid:durableId="770245861">
     <w:abstractNumId w:val="3"/>
   </w:num>
-  <w:num w:numId="7" w16cid:durableId="1879466006">
+  <w:num w:numId="7" w16cid:durableId="1154907355">
     <w:abstractNumId w:val="2"/>
   </w:num>
-  <w:num w:numId="8" w16cid:durableId="658197430">
+  <w:num w:numId="8" w16cid:durableId="782305192">
     <w:abstractNumId w:val="1"/>
   </w:num>
-  <w:num w:numId="9" w16cid:durableId="958994850">
+  <w:num w:numId="9" w16cid:durableId="1118379777">
     <w:abstractNumId w:val="0"/>
   </w:num>
 </w:numbering>
